--- a/CMSC115/Documentation/Ch3P5TestPlan.docx
+++ b/CMSC115/Documentation/Ch3P5TestPlan.docx
@@ -396,24 +396,21 @@
       <w:pPr>
         <w:rPr>
           <w:rFonts w:ascii="Monaspace Argon" w:hAnsi="Monaspace Argon"/>
-          <w:b/>
-          <w:bCs/>
-          <w:sz w:val="32"/>
-          <w:szCs w:val="32"/>
-        </w:rPr>
-      </w:pPr>
-      <w:r>
-        <w:rPr>
-          <w:rFonts w:ascii="Monaspace Argon" w:hAnsi="Monaspace Argon"/>
-        </w:rPr>
-        <w:t>The purpose of this program is to prompt the user to enter a point with coordinates (x, y) and determine whether the point lies within a rectangle centered at (0, 0) with a width of 10 units and a height of 5 units. The program accurately identifies whether the point is inside or outside the rectangle based on the specified dimensions</w:t>
-      </w:r>
-      <w:r>
-        <w:rPr>
-          <w:rFonts w:ascii="Monaspace Argon" w:hAnsi="Monaspace Argon"/>
-        </w:rPr>
-        <w:t>.</w:t>
-      </w:r>
+        </w:rPr>
+      </w:pPr>
+      <w:r>
+        <w:rPr>
+          <w:rFonts w:ascii="Monaspace Argon" w:hAnsi="Monaspace Argon"/>
+        </w:rPr>
+        <w:t>The primary objective of this program is to solicit user input for a point with coordinates (x, y) and subsequently ascertain whether that point falls within a rectangular region centered at (0, 0) with a width of 10 units and a height of 5 units. The program reliably determines whether the point is situated within or outside the rectangle based on the predetermined dimensions.</w:t>
+      </w:r>
+    </w:p>
+    <w:p>
+      <w:pPr>
+        <w:rPr>
+          <w:rFonts w:ascii="Monaspace Argon" w:hAnsi="Monaspace Argon"/>
+        </w:rPr>
+      </w:pPr>
     </w:p>
     <w:p>
       <w:pPr>
@@ -961,7 +958,19 @@
         <w:rPr>
           <w:rFonts w:ascii="Monaspace Argon" w:hAnsi="Monaspace Argon"/>
         </w:rPr>
-        <w:t xml:space="preserve">    ENDIF</w:t>
+        <w:t xml:space="preserve">    END</w:t>
+      </w:r>
+      <w:r>
+        <w:rPr>
+          <w:rFonts w:ascii="Monaspace Argon" w:hAnsi="Monaspace Argon"/>
+        </w:rPr>
+        <w:t xml:space="preserve"> </w:t>
+      </w:r>
+      <w:r>
+        <w:rPr>
+          <w:rFonts w:ascii="Monaspace Argon" w:hAnsi="Monaspace Argon"/>
+        </w:rPr>
+        <w:t>IF</w:t>
       </w:r>
     </w:p>
     <w:p>
@@ -1211,6 +1220,17 @@
           <w:szCs w:val="32"/>
         </w:rPr>
       </w:pPr>
+    </w:p>
+    <w:p>
+      <w:pPr>
+        <w:rPr>
+          <w:rFonts w:ascii="Monaspace Argon" w:hAnsi="Monaspace Argon"/>
+          <w:b/>
+          <w:bCs/>
+          <w:sz w:val="32"/>
+          <w:szCs w:val="32"/>
+        </w:rPr>
+      </w:pPr>
       <w:r>
         <w:rPr>
           <w:rFonts w:ascii="Monaspace Argon" w:hAnsi="Monaspace Argon"/>
@@ -1226,6 +1246,76 @@
       <w:pPr>
         <w:rPr>
           <w:rFonts w:ascii="Monaspace Argon" w:hAnsi="Monaspace Argon"/>
+          <w:b/>
+          <w:bCs/>
+          <w:sz w:val="32"/>
+          <w:szCs w:val="32"/>
+        </w:rPr>
+      </w:pPr>
+    </w:p>
+    <w:p>
+      <w:pPr>
+        <w:rPr>
+          <w:rFonts w:ascii="Monaspace Argon" w:hAnsi="Monaspace Argon"/>
+          <w:b/>
+          <w:bCs/>
+          <w:sz w:val="32"/>
+          <w:szCs w:val="32"/>
+        </w:rPr>
+      </w:pPr>
+      <w:r>
+        <w:rPr>
+          <w:rFonts w:ascii="Monaspace Argon" w:hAnsi="Monaspace Argon"/>
+          <w:b/>
+          <w:bCs/>
+          <w:sz w:val="32"/>
+          <w:szCs w:val="32"/>
+        </w:rPr>
+        <w:drawing>
+          <wp:inline distT="0" distB="0" distL="0" distR="0" wp14:anchorId="6D5311AB" wp14:editId="6B23043D">
+            <wp:extent cx="4966885" cy="6493565"/>
+            <wp:effectExtent l="0" t="0" r="0" b="0"/>
+            <wp:docPr id="69415994" name="Picture 1" descr="A diagram of a rectangle&#10;&#10;Description automatically generated"/>
+            <wp:cNvGraphicFramePr>
+              <a:graphicFrameLocks xmlns:a="http://schemas.openxmlformats.org/drawingml/2006/main" noChangeAspect="1"/>
+            </wp:cNvGraphicFramePr>
+            <a:graphic xmlns:a="http://schemas.openxmlformats.org/drawingml/2006/main">
+              <a:graphicData uri="http://schemas.openxmlformats.org/drawingml/2006/picture">
+                <pic:pic xmlns:pic="http://schemas.openxmlformats.org/drawingml/2006/picture">
+                  <pic:nvPicPr>
+                    <pic:cNvPr id="69415994" name="Picture 1" descr="A diagram of a rectangle&#10;&#10;Description automatically generated"/>
+                    <pic:cNvPicPr/>
+                  </pic:nvPicPr>
+                  <pic:blipFill>
+                    <a:blip r:embed="rId4"/>
+                    <a:stretch>
+                      <a:fillRect/>
+                    </a:stretch>
+                  </pic:blipFill>
+                  <pic:spPr>
+                    <a:xfrm>
+                      <a:off x="0" y="0"/>
+                      <a:ext cx="5015106" cy="6556608"/>
+                    </a:xfrm>
+                    <a:prstGeom prst="rect">
+                      <a:avLst/>
+                    </a:prstGeom>
+                  </pic:spPr>
+                </pic:pic>
+              </a:graphicData>
+            </a:graphic>
+          </wp:inline>
+        </w:drawing>
+      </w:r>
+    </w:p>
+    <w:p>
+      <w:pPr>
+        <w:rPr>
+          <w:rFonts w:ascii="Monaspace Argon" w:hAnsi="Monaspace Argon"/>
+          <w:b/>
+          <w:bCs/>
+          <w:sz w:val="32"/>
+          <w:szCs w:val="32"/>
         </w:rPr>
       </w:pPr>
     </w:p>
@@ -1483,6 +1573,19 @@
                 <w:rFonts w:ascii="Monaspace Argon" w:hAnsi="Monaspace Argon"/>
               </w:rPr>
             </w:pPr>
+            <w:r>
+              <w:rPr>
+                <w:rFonts w:ascii="Monaspace Argon" w:hAnsi="Monaspace Argon"/>
+              </w:rPr>
+              <w:t>Enter a point with two coordinates: 2.0 2.0</w:t>
+            </w:r>
+          </w:p>
+          <w:p>
+            <w:pPr>
+              <w:rPr>
+                <w:rFonts w:ascii="Monaspace Argon" w:hAnsi="Monaspace Argon"/>
+              </w:rPr>
+            </w:pPr>
           </w:p>
         </w:tc>
         <w:tc>
@@ -1495,6 +1598,12 @@
                 <w:rFonts w:ascii="Monaspace Argon" w:hAnsi="Monaspace Argon"/>
               </w:rPr>
             </w:pPr>
+            <w:r>
+              <w:rPr>
+                <w:rFonts w:ascii="Monaspace Argon" w:hAnsi="Monaspace Argon"/>
+              </w:rPr>
+              <w:t>Point (2.0, 2.0) is in the rectangle</w:t>
+            </w:r>
           </w:p>
         </w:tc>
         <w:tc>
@@ -1507,6 +1616,12 @@
                 <w:rFonts w:ascii="Monaspace Argon" w:hAnsi="Monaspace Argon"/>
               </w:rPr>
             </w:pPr>
+            <w:r>
+              <w:rPr>
+                <w:rFonts w:ascii="Monaspace Argon" w:hAnsi="Monaspace Argon"/>
+              </w:rPr>
+              <w:t>Point (2.0, 2.0) is in the rectangle</w:t>
+            </w:r>
           </w:p>
         </w:tc>
         <w:tc>
@@ -1519,6 +1634,12 @@
                 <w:rFonts w:ascii="Monaspace Argon" w:hAnsi="Monaspace Argon"/>
               </w:rPr>
             </w:pPr>
+            <w:r>
+              <w:rPr>
+                <w:rFonts w:ascii="Monaspace Argon" w:hAnsi="Monaspace Argon"/>
+              </w:rPr>
+              <w:t>Pass</w:t>
+            </w:r>
           </w:p>
         </w:tc>
       </w:tr>
@@ -1554,6 +1675,12 @@
                 <w:rFonts w:ascii="Monaspace Argon" w:hAnsi="Monaspace Argon"/>
               </w:rPr>
             </w:pPr>
+            <w:r>
+              <w:rPr>
+                <w:rFonts w:ascii="Monaspace Argon" w:hAnsi="Monaspace Argon"/>
+              </w:rPr>
+              <w:t>Enter a point with two coordinates: 2.0, 2.0</w:t>
+            </w:r>
           </w:p>
         </w:tc>
         <w:tc>
@@ -1566,6 +1693,12 @@
                 <w:rFonts w:ascii="Monaspace Argon" w:hAnsi="Monaspace Argon"/>
               </w:rPr>
             </w:pPr>
+            <w:r>
+              <w:rPr>
+                <w:rFonts w:ascii="Monaspace Argon" w:hAnsi="Monaspace Argon"/>
+              </w:rPr>
+              <w:t>Point (2.0, 2.0) is in the rectangle</w:t>
+            </w:r>
           </w:p>
         </w:tc>
         <w:tc>
@@ -1576,8 +1709,38 @@
             <w:pPr>
               <w:rPr>
                 <w:rFonts w:ascii="Monaspace Argon" w:hAnsi="Monaspace Argon"/>
+                <w:sz w:val="16"/>
+                <w:szCs w:val="16"/>
               </w:rPr>
             </w:pPr>
+            <w:r>
+              <w:rPr>
+                <w:rFonts w:ascii="Monaspace Argon" w:hAnsi="Monaspace Argon"/>
+                <w:sz w:val="16"/>
+                <w:szCs w:val="16"/>
+              </w:rPr>
+              <w:t xml:space="preserve">Exception in thread "main" </w:t>
+            </w:r>
+            <w:proofErr w:type="spellStart"/>
+            <w:proofErr w:type="gramStart"/>
+            <w:r>
+              <w:rPr>
+                <w:rFonts w:ascii="Monaspace Argon" w:hAnsi="Monaspace Argon"/>
+                <w:sz w:val="16"/>
+                <w:szCs w:val="16"/>
+              </w:rPr>
+              <w:t>java.util</w:t>
+            </w:r>
+            <w:proofErr w:type="gramEnd"/>
+            <w:r>
+              <w:rPr>
+                <w:rFonts w:ascii="Monaspace Argon" w:hAnsi="Monaspace Argon"/>
+                <w:sz w:val="16"/>
+                <w:szCs w:val="16"/>
+              </w:rPr>
+              <w:t>.InputMismatchException</w:t>
+            </w:r>
+            <w:proofErr w:type="spellEnd"/>
           </w:p>
         </w:tc>
         <w:tc>
@@ -1590,6 +1753,12 @@
                 <w:rFonts w:ascii="Monaspace Argon" w:hAnsi="Monaspace Argon"/>
               </w:rPr>
             </w:pPr>
+            <w:r>
+              <w:rPr>
+                <w:rFonts w:ascii="Monaspace Argon" w:hAnsi="Monaspace Argon"/>
+              </w:rPr>
+              <w:t>Fail</w:t>
+            </w:r>
           </w:p>
         </w:tc>
       </w:tr>
@@ -1625,6 +1794,12 @@
                 <w:rFonts w:ascii="Monaspace Argon" w:hAnsi="Monaspace Argon"/>
               </w:rPr>
             </w:pPr>
+            <w:r>
+              <w:rPr>
+                <w:rFonts w:ascii="Monaspace Argon" w:hAnsi="Monaspace Argon"/>
+              </w:rPr>
+              <w:t>Enter a point with two coordinates: (2, 2)</w:t>
+            </w:r>
           </w:p>
         </w:tc>
         <w:tc>
@@ -1637,6 +1812,12 @@
                 <w:rFonts w:ascii="Monaspace Argon" w:hAnsi="Monaspace Argon"/>
               </w:rPr>
             </w:pPr>
+            <w:r>
+              <w:rPr>
+                <w:rFonts w:ascii="Monaspace Argon" w:hAnsi="Monaspace Argon"/>
+              </w:rPr>
+              <w:t>Point (2.0, 2.0) is in the rectangle</w:t>
+            </w:r>
           </w:p>
         </w:tc>
         <w:tc>
@@ -1649,6 +1830,34 @@
                 <w:rFonts w:ascii="Monaspace Argon" w:hAnsi="Monaspace Argon"/>
               </w:rPr>
             </w:pPr>
+            <w:r>
+              <w:rPr>
+                <w:rFonts w:ascii="Monaspace Argon" w:hAnsi="Monaspace Argon"/>
+                <w:sz w:val="16"/>
+                <w:szCs w:val="16"/>
+              </w:rPr>
+              <w:t xml:space="preserve">Exception in thread "main" </w:t>
+            </w:r>
+            <w:proofErr w:type="spellStart"/>
+            <w:proofErr w:type="gramStart"/>
+            <w:r>
+              <w:rPr>
+                <w:rFonts w:ascii="Monaspace Argon" w:hAnsi="Monaspace Argon"/>
+                <w:sz w:val="16"/>
+                <w:szCs w:val="16"/>
+              </w:rPr>
+              <w:t>java.util</w:t>
+            </w:r>
+            <w:proofErr w:type="gramEnd"/>
+            <w:r>
+              <w:rPr>
+                <w:rFonts w:ascii="Monaspace Argon" w:hAnsi="Monaspace Argon"/>
+                <w:sz w:val="16"/>
+                <w:szCs w:val="16"/>
+              </w:rPr>
+              <w:t>.InputMismatchException</w:t>
+            </w:r>
+            <w:proofErr w:type="spellEnd"/>
           </w:p>
         </w:tc>
         <w:tc>
@@ -1661,6 +1870,12 @@
                 <w:rFonts w:ascii="Monaspace Argon" w:hAnsi="Monaspace Argon"/>
               </w:rPr>
             </w:pPr>
+            <w:r>
+              <w:rPr>
+                <w:rFonts w:ascii="Monaspace Argon" w:hAnsi="Monaspace Argon"/>
+              </w:rPr>
+              <w:t>Fail</w:t>
+            </w:r>
           </w:p>
         </w:tc>
       </w:tr>
